--- a/task2/Звіт.docx
+++ b/task2/Звіт.docx
@@ -88,7 +88,21 @@
         <w:rPr>
           <w:rFonts w:ascii="Times New Roman" w:hAnsi="Times New Roman" w:cs="Times New Roman"/>
         </w:rPr>
-        <w:t xml:space="preserve">Необхідно встановити Python, https://www.python.org/downloads/ </w:t>
+        <w:t xml:space="preserve">Необхідно встановити </w:t>
+      </w:r>
+      <w:proofErr w:type="spellStart"/>
+      <w:r>
+        <w:rPr>
+          <w:rFonts w:ascii="Times New Roman" w:hAnsi="Times New Roman" w:cs="Times New Roman"/>
+        </w:rPr>
+        <w:t>Python</w:t>
+      </w:r>
+      <w:proofErr w:type="spellEnd"/>
+      <w:r>
+        <w:rPr>
+          <w:rFonts w:ascii="Times New Roman" w:hAnsi="Times New Roman" w:cs="Times New Roman"/>
+        </w:rPr>
+        <w:t xml:space="preserve">, https://www.python.org/downloads/ </w:t>
       </w:r>
     </w:p>
     <w:p>
@@ -99,11 +113,19 @@
           <w:rFonts w:ascii="Times New Roman" w:hAnsi="Times New Roman" w:cs="Times New Roman"/>
         </w:rPr>
       </w:pPr>
-      <w:r>
-        <w:rPr>
-          <w:rFonts w:ascii="Times New Roman" w:hAnsi="Times New Roman" w:cs="Times New Roman"/>
-        </w:rPr>
-        <w:t xml:space="preserve">VsCode: </w:t>
+      <w:proofErr w:type="spellStart"/>
+      <w:r>
+        <w:rPr>
+          <w:rFonts w:ascii="Times New Roman" w:hAnsi="Times New Roman" w:cs="Times New Roman"/>
+        </w:rPr>
+        <w:t>VsCode</w:t>
+      </w:r>
+      <w:proofErr w:type="spellEnd"/>
+      <w:r>
+        <w:rPr>
+          <w:rFonts w:ascii="Times New Roman" w:hAnsi="Times New Roman" w:cs="Times New Roman"/>
+        </w:rPr>
+        <w:t xml:space="preserve">: </w:t>
       </w:r>
       <w:hyperlink r:id="rId5" w:history="1">
         <w:r>
@@ -127,7 +149,35 @@
         <w:rPr>
           <w:rFonts w:ascii="Times New Roman" w:hAnsi="Times New Roman" w:cs="Times New Roman"/>
         </w:rPr>
-        <w:t xml:space="preserve"> Зареєструватись на github встановити desktop-у версію: </w:t>
+        <w:t xml:space="preserve"> Зареєструватись на </w:t>
+      </w:r>
+      <w:proofErr w:type="spellStart"/>
+      <w:r>
+        <w:rPr>
+          <w:rFonts w:ascii="Times New Roman" w:hAnsi="Times New Roman" w:cs="Times New Roman"/>
+        </w:rPr>
+        <w:t>github</w:t>
+      </w:r>
+      <w:proofErr w:type="spellEnd"/>
+      <w:r>
+        <w:rPr>
+          <w:rFonts w:ascii="Times New Roman" w:hAnsi="Times New Roman" w:cs="Times New Roman"/>
+        </w:rPr>
+        <w:t xml:space="preserve"> встановити </w:t>
+      </w:r>
+      <w:proofErr w:type="spellStart"/>
+      <w:r>
+        <w:rPr>
+          <w:rFonts w:ascii="Times New Roman" w:hAnsi="Times New Roman" w:cs="Times New Roman"/>
+        </w:rPr>
+        <w:t>desktop</w:t>
+      </w:r>
+      <w:proofErr w:type="spellEnd"/>
+      <w:r>
+        <w:rPr>
+          <w:rFonts w:ascii="Times New Roman" w:hAnsi="Times New Roman" w:cs="Times New Roman"/>
+        </w:rPr>
+        <w:t xml:space="preserve">-у версію: </w:t>
       </w:r>
       <w:hyperlink r:id="rId6" w:history="1">
         <w:r>
@@ -166,8 +216,16 @@
         <w:rPr>
           <w:rFonts w:ascii="Times New Roman" w:hAnsi="Times New Roman" w:cs="Times New Roman"/>
         </w:rPr>
-        <w:t>Створити репозиторій і синхронізувати з VsCode-ом</w:t>
-      </w:r>
+        <w:t xml:space="preserve">Створити репозиторій і синхронізувати з </w:t>
+      </w:r>
+      <w:proofErr w:type="spellStart"/>
+      <w:r>
+        <w:rPr>
+          <w:rFonts w:ascii="Times New Roman" w:hAnsi="Times New Roman" w:cs="Times New Roman"/>
+        </w:rPr>
+        <w:t>VsCode-ом</w:t>
+      </w:r>
+      <w:proofErr w:type="spellEnd"/>
     </w:p>
     <w:p>
       <w:pPr>
@@ -181,7 +239,21 @@
         <w:rPr>
           <w:rFonts w:ascii="Times New Roman" w:hAnsi="Times New Roman" w:cs="Times New Roman"/>
         </w:rPr>
-        <w:t xml:space="preserve">Після цього необхідно скласти в репозиторій DataSet, що відноситься до Вашої теми. </w:t>
+        <w:t xml:space="preserve">Після цього необхідно скласти в репозиторій </w:t>
+      </w:r>
+      <w:proofErr w:type="spellStart"/>
+      <w:r>
+        <w:rPr>
+          <w:rFonts w:ascii="Times New Roman" w:hAnsi="Times New Roman" w:cs="Times New Roman"/>
+        </w:rPr>
+        <w:t>DataSet</w:t>
+      </w:r>
+      <w:proofErr w:type="spellEnd"/>
+      <w:r>
+        <w:rPr>
+          <w:rFonts w:ascii="Times New Roman" w:hAnsi="Times New Roman" w:cs="Times New Roman"/>
+        </w:rPr>
+        <w:t xml:space="preserve">, що відноситься до Вашої теми. </w:t>
       </w:r>
     </w:p>
     <w:p>
@@ -205,7 +277,35 @@
         <w:rPr>
           <w:rFonts w:ascii="Times New Roman" w:hAnsi="Times New Roman" w:cs="Times New Roman"/>
         </w:rPr>
-        <w:t>Перевірка роботи буде здійснюватись по факту створення репозиторію зі складеним в нього датасетом. - прохання прикласти посилання.</w:t>
+        <w:t xml:space="preserve">Перевірка роботи буде </w:t>
+      </w:r>
+      <w:proofErr w:type="spellStart"/>
+      <w:r>
+        <w:rPr>
+          <w:rFonts w:ascii="Times New Roman" w:hAnsi="Times New Roman" w:cs="Times New Roman"/>
+        </w:rPr>
+        <w:t>здійснюватись</w:t>
+      </w:r>
+      <w:proofErr w:type="spellEnd"/>
+      <w:r>
+        <w:rPr>
+          <w:rFonts w:ascii="Times New Roman" w:hAnsi="Times New Roman" w:cs="Times New Roman"/>
+        </w:rPr>
+        <w:t xml:space="preserve"> по факту створення репозиторію зі складеним в нього </w:t>
+      </w:r>
+      <w:proofErr w:type="spellStart"/>
+      <w:r>
+        <w:rPr>
+          <w:rFonts w:ascii="Times New Roman" w:hAnsi="Times New Roman" w:cs="Times New Roman"/>
+        </w:rPr>
+        <w:t>датасетом</w:t>
+      </w:r>
+      <w:proofErr w:type="spellEnd"/>
+      <w:r>
+        <w:rPr>
+          <w:rFonts w:ascii="Times New Roman" w:hAnsi="Times New Roman" w:cs="Times New Roman"/>
+        </w:rPr>
+        <w:t>. - прохання прикласти посилання.</w:t>
       </w:r>
     </w:p>
     <w:p>
@@ -242,7 +342,21 @@
         <w:rPr>
           <w:rFonts w:ascii="Times New Roman" w:hAnsi="Times New Roman" w:cs="Times New Roman"/>
         </w:rPr>
-        <w:t>У рамках завдання було встановлено інструменти розробника: інтерпретатор Python (версія 3.10.6) з офіційного сайту,</w:t>
+        <w:t xml:space="preserve">У рамках завдання було встановлено інструменти розробника: інтерпретатор </w:t>
+      </w:r>
+      <w:proofErr w:type="spellStart"/>
+      <w:r>
+        <w:rPr>
+          <w:rFonts w:ascii="Times New Roman" w:hAnsi="Times New Roman" w:cs="Times New Roman"/>
+        </w:rPr>
+        <w:t>Python</w:t>
+      </w:r>
+      <w:proofErr w:type="spellEnd"/>
+      <w:r>
+        <w:rPr>
+          <w:rFonts w:ascii="Times New Roman" w:hAnsi="Times New Roman" w:cs="Times New Roman"/>
+        </w:rPr>
+        <w:t xml:space="preserve"> (версія 3.10.6) з офіційного сайту,</w:t>
       </w:r>
     </w:p>
     <w:p>
@@ -310,7 +424,49 @@
         <w:rPr>
           <w:rFonts w:ascii="Times New Roman" w:hAnsi="Times New Roman" w:cs="Times New Roman"/>
         </w:rPr>
-        <w:t xml:space="preserve"> а також середовище розробки Visual Studio Code.</w:t>
+        <w:t xml:space="preserve"> а також середовище розробки </w:t>
+      </w:r>
+      <w:proofErr w:type="spellStart"/>
+      <w:r>
+        <w:rPr>
+          <w:rFonts w:ascii="Times New Roman" w:hAnsi="Times New Roman" w:cs="Times New Roman"/>
+        </w:rPr>
+        <w:t>Visual</w:t>
+      </w:r>
+      <w:proofErr w:type="spellEnd"/>
+      <w:r>
+        <w:rPr>
+          <w:rFonts w:ascii="Times New Roman" w:hAnsi="Times New Roman" w:cs="Times New Roman"/>
+        </w:rPr>
+        <w:t xml:space="preserve"> </w:t>
+      </w:r>
+      <w:proofErr w:type="spellStart"/>
+      <w:r>
+        <w:rPr>
+          <w:rFonts w:ascii="Times New Roman" w:hAnsi="Times New Roman" w:cs="Times New Roman"/>
+        </w:rPr>
+        <w:t>Studio</w:t>
+      </w:r>
+      <w:proofErr w:type="spellEnd"/>
+      <w:r>
+        <w:rPr>
+          <w:rFonts w:ascii="Times New Roman" w:hAnsi="Times New Roman" w:cs="Times New Roman"/>
+        </w:rPr>
+        <w:t xml:space="preserve"> </w:t>
+      </w:r>
+      <w:proofErr w:type="spellStart"/>
+      <w:r>
+        <w:rPr>
+          <w:rFonts w:ascii="Times New Roman" w:hAnsi="Times New Roman" w:cs="Times New Roman"/>
+        </w:rPr>
+        <w:t>Code</w:t>
+      </w:r>
+      <w:proofErr w:type="spellEnd"/>
+      <w:r>
+        <w:rPr>
+          <w:rFonts w:ascii="Times New Roman" w:hAnsi="Times New Roman" w:cs="Times New Roman"/>
+        </w:rPr>
+        <w:t>.</w:t>
       </w:r>
     </w:p>
     <w:p>
@@ -414,7 +570,35 @@
           <w:rFonts w:ascii="Times New Roman" w:hAnsi="Times New Roman" w:cs="Times New Roman"/>
         </w:rPr>
         <w:lastRenderedPageBreak/>
-        <w:t>Далі здійснено реєстрацію на платформі GitHub, встановлено GitHub.</w:t>
+        <w:t xml:space="preserve">Далі здійснено реєстрацію на платформі </w:t>
+      </w:r>
+      <w:proofErr w:type="spellStart"/>
+      <w:r>
+        <w:rPr>
+          <w:rFonts w:ascii="Times New Roman" w:hAnsi="Times New Roman" w:cs="Times New Roman"/>
+        </w:rPr>
+        <w:t>GitHub</w:t>
+      </w:r>
+      <w:proofErr w:type="spellEnd"/>
+      <w:r>
+        <w:rPr>
+          <w:rFonts w:ascii="Times New Roman" w:hAnsi="Times New Roman" w:cs="Times New Roman"/>
+        </w:rPr>
+        <w:t xml:space="preserve">, встановлено </w:t>
+      </w:r>
+      <w:proofErr w:type="spellStart"/>
+      <w:r>
+        <w:rPr>
+          <w:rFonts w:ascii="Times New Roman" w:hAnsi="Times New Roman" w:cs="Times New Roman"/>
+        </w:rPr>
+        <w:t>GitHub</w:t>
+      </w:r>
+      <w:proofErr w:type="spellEnd"/>
+      <w:r>
+        <w:rPr>
+          <w:rFonts w:ascii="Times New Roman" w:hAnsi="Times New Roman" w:cs="Times New Roman"/>
+        </w:rPr>
+        <w:t>.</w:t>
       </w:r>
     </w:p>
     <w:p>
@@ -487,7 +671,49 @@
         <w:rPr>
           <w:rFonts w:ascii="Times New Roman" w:hAnsi="Times New Roman" w:cs="Times New Roman"/>
         </w:rPr>
-        <w:t xml:space="preserve">На GitHub створено окремий репозиторій, пов’язаний з темою прогнозування продажів товарів для мережі супермаркетів NOVUS, після чого репозиторій було клоновано на локальний комп’ютер та відкрито у VS Code. </w:t>
+        <w:t xml:space="preserve">На </w:t>
+      </w:r>
+      <w:proofErr w:type="spellStart"/>
+      <w:r>
+        <w:rPr>
+          <w:rFonts w:ascii="Times New Roman" w:hAnsi="Times New Roman" w:cs="Times New Roman"/>
+        </w:rPr>
+        <w:t>GitHub</w:t>
+      </w:r>
+      <w:proofErr w:type="spellEnd"/>
+      <w:r>
+        <w:rPr>
+          <w:rFonts w:ascii="Times New Roman" w:hAnsi="Times New Roman" w:cs="Times New Roman"/>
+        </w:rPr>
+        <w:t xml:space="preserve"> створено окремий репозиторій, пов’язаний з темою прогнозування продажів товарів для мережі супермаркетів NOVUS, після чого репозиторій було </w:t>
+      </w:r>
+      <w:proofErr w:type="spellStart"/>
+      <w:r>
+        <w:rPr>
+          <w:rFonts w:ascii="Times New Roman" w:hAnsi="Times New Roman" w:cs="Times New Roman"/>
+        </w:rPr>
+        <w:t>клоновано</w:t>
+      </w:r>
+      <w:proofErr w:type="spellEnd"/>
+      <w:r>
+        <w:rPr>
+          <w:rFonts w:ascii="Times New Roman" w:hAnsi="Times New Roman" w:cs="Times New Roman"/>
+        </w:rPr>
+        <w:t xml:space="preserve"> на локальний комп’ютер та відкрито у VS </w:t>
+      </w:r>
+      <w:proofErr w:type="spellStart"/>
+      <w:r>
+        <w:rPr>
+          <w:rFonts w:ascii="Times New Roman" w:hAnsi="Times New Roman" w:cs="Times New Roman"/>
+        </w:rPr>
+        <w:t>Code</w:t>
+      </w:r>
+      <w:proofErr w:type="spellEnd"/>
+      <w:r>
+        <w:rPr>
+          <w:rFonts w:ascii="Times New Roman" w:hAnsi="Times New Roman" w:cs="Times New Roman"/>
+        </w:rPr>
+        <w:t xml:space="preserve">. </w:t>
       </w:r>
     </w:p>
     <w:p>
@@ -583,69 +809,48 @@
         <w:jc w:val="both"/>
         <w:rPr>
           <w:rFonts w:ascii="Times New Roman" w:hAnsi="Times New Roman" w:cs="Times New Roman"/>
-        </w:rPr>
-      </w:pPr>
-      <w:r>
-        <w:rPr>
-          <w:rFonts w:ascii="Times New Roman" w:hAnsi="Times New Roman" w:cs="Times New Roman"/>
-        </w:rPr>
-        <w:t xml:space="preserve">До </w:t>
-      </w:r>
-      <w:r>
-        <w:rPr>
-          <w:rFonts w:ascii="Times New Roman" w:hAnsi="Times New Roman" w:cs="Times New Roman"/>
-        </w:rPr>
-        <w:t xml:space="preserve">папки </w:t>
-      </w:r>
-      <w:r>
-        <w:rPr>
-          <w:rFonts w:ascii="Times New Roman" w:hAnsi="Times New Roman" w:cs="Times New Roman"/>
           <w:lang w:val="en-US"/>
         </w:rPr>
-        <w:t>task1</w:t>
-      </w:r>
-      <w:r>
-        <w:rPr>
-          <w:rFonts w:ascii="Times New Roman" w:hAnsi="Times New Roman" w:cs="Times New Roman"/>
-        </w:rPr>
-        <w:t xml:space="preserve"> додано</w:t>
-      </w:r>
-      <w:r>
-        <w:rPr>
-          <w:rFonts w:ascii="Times New Roman" w:hAnsi="Times New Roman" w:cs="Times New Roman"/>
-        </w:rPr>
-        <w:t xml:space="preserve"> всі </w:t>
-      </w:r>
-      <w:r>
-        <w:rPr>
-          <w:rFonts w:ascii="Times New Roman" w:hAnsi="Times New Roman" w:cs="Times New Roman"/>
-        </w:rPr>
-        <w:t>файл</w:t>
-      </w:r>
-      <w:r>
-        <w:rPr>
-          <w:rFonts w:ascii="Times New Roman" w:hAnsi="Times New Roman" w:cs="Times New Roman"/>
-        </w:rPr>
-        <w:t>и</w:t>
-      </w:r>
-      <w:r>
-        <w:rPr>
-          <w:rFonts w:ascii="Times New Roman" w:hAnsi="Times New Roman" w:cs="Times New Roman"/>
-        </w:rPr>
-        <w:t xml:space="preserve"> датасету, що відповідає обраній предметній області, виконано коміт змін та публікацію їх на віддалений репозиторій. Посилання на репозиторій з розміщеним датасетом додано до</w:t>
-      </w:r>
-      <w:r>
-        <w:rPr>
-          <w:rFonts w:ascii="Times New Roman" w:hAnsi="Times New Roman" w:cs="Times New Roman"/>
-          <w:lang w:val="en-US"/>
-        </w:rPr>
-        <w:t xml:space="preserve"> </w:t>
-      </w:r>
-      <w:r>
-        <w:rPr>
-          <w:rFonts w:ascii="Times New Roman" w:hAnsi="Times New Roman" w:cs="Times New Roman"/>
-        </w:rPr>
-        <w:t xml:space="preserve">. </w:t>
+      </w:pPr>
+      <w:r>
+        <w:rPr>
+          <w:noProof/>
+        </w:rPr>
+        <w:drawing>
+          <wp:inline distT="0" distB="0" distL="0" distR="0" wp14:anchorId="3F7CF5F6" wp14:editId="63D98394">
+            <wp:extent cx="5726209" cy="2119630"/>
+            <wp:effectExtent l="0" t="0" r="8255" b="0"/>
+            <wp:docPr id="1049290851" name="Рисунок 1"/>
+            <wp:cNvGraphicFramePr>
+              <a:graphicFrameLocks xmlns:a="http://schemas.openxmlformats.org/drawingml/2006/main" noChangeAspect="1"/>
+            </wp:cNvGraphicFramePr>
+            <a:graphic xmlns:a="http://schemas.openxmlformats.org/drawingml/2006/main">
+              <a:graphicData uri="http://schemas.openxmlformats.org/drawingml/2006/picture">
+                <pic:pic xmlns:pic="http://schemas.openxmlformats.org/drawingml/2006/picture">
+                  <pic:nvPicPr>
+                    <pic:cNvPr id="1049290851" name=""/>
+                    <pic:cNvPicPr/>
+                  </pic:nvPicPr>
+                  <pic:blipFill>
+                    <a:blip r:embed="rId11"/>
+                    <a:stretch>
+                      <a:fillRect/>
+                    </a:stretch>
+                  </pic:blipFill>
+                  <pic:spPr>
+                    <a:xfrm>
+                      <a:off x="0" y="0"/>
+                      <a:ext cx="5731006" cy="2121406"/>
+                    </a:xfrm>
+                    <a:prstGeom prst="rect">
+                      <a:avLst/>
+                    </a:prstGeom>
+                  </pic:spPr>
+                </pic:pic>
+              </a:graphicData>
+            </a:graphic>
+          </wp:inline>
+        </w:drawing>
       </w:r>
     </w:p>
     <w:p>
@@ -655,6 +860,223 @@
         <w:jc w:val="both"/>
         <w:rPr>
           <w:rFonts w:ascii="Times New Roman" w:hAnsi="Times New Roman" w:cs="Times New Roman"/>
+        </w:rPr>
+      </w:pPr>
+      <w:r>
+        <w:rPr>
+          <w:rFonts w:ascii="Times New Roman" w:hAnsi="Times New Roman" w:cs="Times New Roman"/>
+        </w:rPr>
+        <w:lastRenderedPageBreak/>
+        <w:t xml:space="preserve">Переглянути файли як потрібно було закинути згідно другого завдання, можна у папці </w:t>
+      </w:r>
+      <w:r>
+        <w:rPr>
+          <w:rFonts w:ascii="Times New Roman" w:hAnsi="Times New Roman" w:cs="Times New Roman"/>
+          <w:lang w:val="en-US"/>
+        </w:rPr>
+        <w:t xml:space="preserve">task1, </w:t>
+      </w:r>
+      <w:r>
+        <w:rPr>
+          <w:rFonts w:ascii="Times New Roman" w:hAnsi="Times New Roman" w:cs="Times New Roman"/>
+        </w:rPr>
+        <w:t xml:space="preserve">у папці </w:t>
+      </w:r>
+      <w:r>
+        <w:rPr>
+          <w:rFonts w:ascii="Times New Roman" w:hAnsi="Times New Roman" w:cs="Times New Roman"/>
+          <w:lang w:val="en-US"/>
+        </w:rPr>
+        <w:t xml:space="preserve">task2 </w:t>
+      </w:r>
+      <w:r>
+        <w:rPr>
+          <w:rFonts w:ascii="Times New Roman" w:hAnsi="Times New Roman" w:cs="Times New Roman"/>
+        </w:rPr>
+        <w:t>лише звіт про виконану роботу.</w:t>
+      </w:r>
+    </w:p>
+    <w:p>
+      <w:pPr>
+        <w:spacing w:after="0" w:line="360" w:lineRule="auto"/>
+        <w:ind w:firstLine="708"/>
+        <w:jc w:val="both"/>
+        <w:rPr>
+          <w:rFonts w:ascii="Times New Roman" w:hAnsi="Times New Roman" w:cs="Times New Roman"/>
+          <w:lang w:val="en-US"/>
+        </w:rPr>
+      </w:pPr>
+      <w:r>
+        <w:rPr>
+          <w:rFonts w:ascii="Times New Roman" w:hAnsi="Times New Roman" w:cs="Times New Roman"/>
+        </w:rPr>
+        <w:t xml:space="preserve">До </w:t>
+      </w:r>
+      <w:r>
+        <w:rPr>
+          <w:rFonts w:ascii="Times New Roman" w:hAnsi="Times New Roman" w:cs="Times New Roman"/>
+        </w:rPr>
+        <w:t xml:space="preserve">папки </w:t>
+      </w:r>
+      <w:r>
+        <w:rPr>
+          <w:rFonts w:ascii="Times New Roman" w:hAnsi="Times New Roman" w:cs="Times New Roman"/>
+          <w:lang w:val="en-US"/>
+        </w:rPr>
+        <w:t>task1</w:t>
+      </w:r>
+      <w:r>
+        <w:rPr>
+          <w:rFonts w:ascii="Times New Roman" w:hAnsi="Times New Roman" w:cs="Times New Roman"/>
+        </w:rPr>
+        <w:t xml:space="preserve"> додано</w:t>
+      </w:r>
+      <w:r>
+        <w:rPr>
+          <w:rFonts w:ascii="Times New Roman" w:hAnsi="Times New Roman" w:cs="Times New Roman"/>
+        </w:rPr>
+        <w:t xml:space="preserve"> всі </w:t>
+      </w:r>
+      <w:r>
+        <w:rPr>
+          <w:rFonts w:ascii="Times New Roman" w:hAnsi="Times New Roman" w:cs="Times New Roman"/>
+        </w:rPr>
+        <w:t>файл</w:t>
+      </w:r>
+      <w:r>
+        <w:rPr>
+          <w:rFonts w:ascii="Times New Roman" w:hAnsi="Times New Roman" w:cs="Times New Roman"/>
+        </w:rPr>
+        <w:t>и</w:t>
+      </w:r>
+      <w:r>
+        <w:rPr>
+          <w:rFonts w:ascii="Times New Roman" w:hAnsi="Times New Roman" w:cs="Times New Roman"/>
+        </w:rPr>
+        <w:t xml:space="preserve"> </w:t>
+      </w:r>
+      <w:proofErr w:type="spellStart"/>
+      <w:r>
+        <w:rPr>
+          <w:rFonts w:ascii="Times New Roman" w:hAnsi="Times New Roman" w:cs="Times New Roman"/>
+        </w:rPr>
+        <w:t>датасету</w:t>
+      </w:r>
+      <w:proofErr w:type="spellEnd"/>
+      <w:r>
+        <w:rPr>
+          <w:rFonts w:ascii="Times New Roman" w:hAnsi="Times New Roman" w:cs="Times New Roman"/>
+        </w:rPr>
+        <w:t xml:space="preserve">, що відповідає обраній предметній області, виконано </w:t>
+      </w:r>
+      <w:proofErr w:type="spellStart"/>
+      <w:r>
+        <w:rPr>
+          <w:rFonts w:ascii="Times New Roman" w:hAnsi="Times New Roman" w:cs="Times New Roman"/>
+        </w:rPr>
+        <w:t>коміт</w:t>
+      </w:r>
+      <w:proofErr w:type="spellEnd"/>
+      <w:r>
+        <w:rPr>
+          <w:rFonts w:ascii="Times New Roman" w:hAnsi="Times New Roman" w:cs="Times New Roman"/>
+        </w:rPr>
+        <w:t xml:space="preserve"> змін та публікацію їх на віддалений репозиторій. Посилання на репозиторій з розміщеним </w:t>
+      </w:r>
+      <w:proofErr w:type="spellStart"/>
+      <w:r>
+        <w:rPr>
+          <w:rFonts w:ascii="Times New Roman" w:hAnsi="Times New Roman" w:cs="Times New Roman"/>
+        </w:rPr>
+        <w:t>датасетом</w:t>
+      </w:r>
+      <w:proofErr w:type="spellEnd"/>
+      <w:r>
+        <w:rPr>
+          <w:rFonts w:ascii="Times New Roman" w:hAnsi="Times New Roman" w:cs="Times New Roman"/>
+        </w:rPr>
+        <w:t xml:space="preserve"> – </w:t>
+      </w:r>
+      <w:hyperlink r:id="rId12" w:history="1">
+        <w:r>
+          <w:rPr>
+            <w:rStyle w:val="ae"/>
+            <w:rFonts w:ascii="Times New Roman" w:hAnsi="Times New Roman" w:cs="Times New Roman"/>
+          </w:rPr>
+          <w:t>https://github.com/testgym/business-forecasting-labs</w:t>
+        </w:r>
+      </w:hyperlink>
+      <w:r>
+        <w:rPr>
+          <w:rFonts w:ascii="Times New Roman" w:hAnsi="Times New Roman" w:cs="Times New Roman"/>
+        </w:rPr>
+        <w:t>.</w:t>
+      </w:r>
+      <w:r>
+        <w:rPr>
+          <w:rFonts w:ascii="Times New Roman" w:hAnsi="Times New Roman" w:cs="Times New Roman"/>
+        </w:rPr>
+        <w:t xml:space="preserve"> </w:t>
+      </w:r>
+    </w:p>
+    <w:p>
+      <w:pPr>
+        <w:spacing w:after="0" w:line="360" w:lineRule="auto"/>
+        <w:ind w:firstLine="708"/>
+        <w:jc w:val="both"/>
+        <w:rPr>
+          <w:rFonts w:ascii="Times New Roman" w:hAnsi="Times New Roman" w:cs="Times New Roman"/>
+          <w:lang w:val="en-US"/>
+        </w:rPr>
+      </w:pPr>
+      <w:r>
+        <w:rPr>
+          <w:noProof/>
+        </w:rPr>
+        <w:drawing>
+          <wp:inline distT="0" distB="0" distL="0" distR="0" wp14:anchorId="7AB2696D" wp14:editId="588F767F">
+            <wp:extent cx="5355892" cy="1911985"/>
+            <wp:effectExtent l="0" t="0" r="0" b="0"/>
+            <wp:docPr id="592943007" name="Рисунок 1"/>
+            <wp:cNvGraphicFramePr>
+              <a:graphicFrameLocks xmlns:a="http://schemas.openxmlformats.org/drawingml/2006/main" noChangeAspect="1"/>
+            </wp:cNvGraphicFramePr>
+            <a:graphic xmlns:a="http://schemas.openxmlformats.org/drawingml/2006/main">
+              <a:graphicData uri="http://schemas.openxmlformats.org/drawingml/2006/picture">
+                <pic:pic xmlns:pic="http://schemas.openxmlformats.org/drawingml/2006/picture">
+                  <pic:nvPicPr>
+                    <pic:cNvPr id="592943007" name=""/>
+                    <pic:cNvPicPr/>
+                  </pic:nvPicPr>
+                  <pic:blipFill>
+                    <a:blip r:embed="rId13"/>
+                    <a:stretch>
+                      <a:fillRect/>
+                    </a:stretch>
+                  </pic:blipFill>
+                  <pic:spPr>
+                    <a:xfrm>
+                      <a:off x="0" y="0"/>
+                      <a:ext cx="5358501" cy="1912916"/>
+                    </a:xfrm>
+                    <a:prstGeom prst="rect">
+                      <a:avLst/>
+                    </a:prstGeom>
+                  </pic:spPr>
+                </pic:pic>
+              </a:graphicData>
+            </a:graphic>
+          </wp:inline>
+        </w:drawing>
+      </w:r>
+    </w:p>
+    <w:p>
+      <w:pPr>
+        <w:spacing w:after="0" w:line="360" w:lineRule="auto"/>
+        <w:ind w:firstLine="708"/>
+        <w:jc w:val="both"/>
+        <w:rPr>
+          <w:rFonts w:ascii="Times New Roman" w:hAnsi="Times New Roman" w:cs="Times New Roman"/>
           <w:lang w:val="en-US"/>
         </w:rPr>
       </w:pPr>
@@ -790,7 +1212,91 @@
         <w:rPr>
           <w:rFonts w:ascii="Times New Roman" w:hAnsi="Times New Roman" w:cs="Times New Roman"/>
         </w:rPr>
-        <w:t>У процесі виконання завдання було розгорнуто повноцінне робоче середовище для подальшої роботи з моделями прогнозування: налаштовано Python, VS Code, інтеграцію з GitHub. Створення структурованого репозиторію з окремими папками task1–task4, розміщення у ньому тематичного датасету, ноутбуків та технічних файлів забезпечує впорядкованість навчальних матеріалів, відтворюваність експериментів і готовність до подальшої розробки та налагодження моделей у середовищі Jupyter Notebook.</w:t>
+        <w:t xml:space="preserve">У процесі виконання завдання було розгорнуто повноцінне робоче середовище для подальшої роботи з моделями прогнозування: налаштовано </w:t>
+      </w:r>
+      <w:proofErr w:type="spellStart"/>
+      <w:r>
+        <w:rPr>
+          <w:rFonts w:ascii="Times New Roman" w:hAnsi="Times New Roman" w:cs="Times New Roman"/>
+        </w:rPr>
+        <w:t>Python</w:t>
+      </w:r>
+      <w:proofErr w:type="spellEnd"/>
+      <w:r>
+        <w:rPr>
+          <w:rFonts w:ascii="Times New Roman" w:hAnsi="Times New Roman" w:cs="Times New Roman"/>
+        </w:rPr>
+        <w:t xml:space="preserve">, VS </w:t>
+      </w:r>
+      <w:proofErr w:type="spellStart"/>
+      <w:r>
+        <w:rPr>
+          <w:rFonts w:ascii="Times New Roman" w:hAnsi="Times New Roman" w:cs="Times New Roman"/>
+        </w:rPr>
+        <w:t>Code</w:t>
+      </w:r>
+      <w:proofErr w:type="spellEnd"/>
+      <w:r>
+        <w:rPr>
+          <w:rFonts w:ascii="Times New Roman" w:hAnsi="Times New Roman" w:cs="Times New Roman"/>
+        </w:rPr>
+        <w:t xml:space="preserve">, інтеграцію з </w:t>
+      </w:r>
+      <w:proofErr w:type="spellStart"/>
+      <w:r>
+        <w:rPr>
+          <w:rFonts w:ascii="Times New Roman" w:hAnsi="Times New Roman" w:cs="Times New Roman"/>
+        </w:rPr>
+        <w:t>GitHub</w:t>
+      </w:r>
+      <w:proofErr w:type="spellEnd"/>
+      <w:r>
+        <w:rPr>
+          <w:rFonts w:ascii="Times New Roman" w:hAnsi="Times New Roman" w:cs="Times New Roman"/>
+        </w:rPr>
+        <w:t xml:space="preserve">. Створення структурованого репозиторію з окремими папками task1–task4, розміщення у ньому тематичного </w:t>
+      </w:r>
+      <w:proofErr w:type="spellStart"/>
+      <w:r>
+        <w:rPr>
+          <w:rFonts w:ascii="Times New Roman" w:hAnsi="Times New Roman" w:cs="Times New Roman"/>
+        </w:rPr>
+        <w:t>датасету</w:t>
+      </w:r>
+      <w:proofErr w:type="spellEnd"/>
+      <w:r>
+        <w:rPr>
+          <w:rFonts w:ascii="Times New Roman" w:hAnsi="Times New Roman" w:cs="Times New Roman"/>
+        </w:rPr>
+        <w:t xml:space="preserve">, ноутбуків та технічних файлів забезпечує впорядкованість навчальних матеріалів, відтворюваність експериментів і готовність до подальшої розробки та налагодження моделей у середовищі </w:t>
+      </w:r>
+      <w:proofErr w:type="spellStart"/>
+      <w:r>
+        <w:rPr>
+          <w:rFonts w:ascii="Times New Roman" w:hAnsi="Times New Roman" w:cs="Times New Roman"/>
+        </w:rPr>
+        <w:t>Jupyter</w:t>
+      </w:r>
+      <w:proofErr w:type="spellEnd"/>
+      <w:r>
+        <w:rPr>
+          <w:rFonts w:ascii="Times New Roman" w:hAnsi="Times New Roman" w:cs="Times New Roman"/>
+        </w:rPr>
+        <w:t xml:space="preserve"> </w:t>
+      </w:r>
+      <w:proofErr w:type="spellStart"/>
+      <w:r>
+        <w:rPr>
+          <w:rFonts w:ascii="Times New Roman" w:hAnsi="Times New Roman" w:cs="Times New Roman"/>
+        </w:rPr>
+        <w:t>Notebook</w:t>
+      </w:r>
+      <w:proofErr w:type="spellEnd"/>
+      <w:r>
+        <w:rPr>
+          <w:rFonts w:ascii="Times New Roman" w:hAnsi="Times New Roman" w:cs="Times New Roman"/>
+        </w:rPr>
+        <w:t>.</w:t>
       </w:r>
     </w:p>
     <w:p>
@@ -1900,6 +2406,7 @@
   <w:style w:type="character" w:default="1" w:styleId="a0">
     <w:name w:val="Default Paragraph Font"/>
     <w:uiPriority w:val="1"/>
+    <w:semiHidden/>
     <w:unhideWhenUsed/>
   </w:style>
   <w:style w:type="table" w:default="1" w:styleId="a1">
